--- a/Docs/Observaciones-Lab 10.docx
+++ b/Docs/Observaciones-Lab 10.docx
@@ -33,13 +33,7 @@
         <w:rPr>
           <w:lang w:val="es-CO"/>
         </w:rPr>
-        <w:t xml:space="preserve">Estudiante </w:t>
-      </w:r>
-      <w:r>
-        <w:rPr>
-          <w:lang w:val="es-CO"/>
-        </w:rPr>
-        <w:t>1 Cod XXXX</w:t>
+        <w:t>Samuel Peña – 202028273</w:t>
       </w:r>
     </w:p>
     <w:p>
@@ -54,13 +48,22 @@
         <w:rPr>
           <w:lang w:val="es-CO"/>
         </w:rPr>
-        <w:t xml:space="preserve">Estudiante </w:t>
+        <w:t>Tomas Díaz – 202220658</w:t>
       </w:r>
+    </w:p>
+    <w:p>
+      <w:pPr>
+        <w:spacing w:after="0"/>
+        <w:jc w:val="right"/>
+        <w:rPr>
+          <w:lang w:val="es-CO"/>
+        </w:rPr>
+      </w:pPr>
       <w:r>
         <w:rPr>
           <w:lang w:val="es-CO"/>
         </w:rPr>
-        <w:t>2 Cod XXXX</w:t>
+        <w:t>Manuel Pinzon – 202125748</w:t>
       </w:r>
     </w:p>
     <w:p>
@@ -98,6 +101,29 @@
           <w:lang w:val="es-419"/>
         </w:rPr>
         <w:t>¿Qué instrucción se usa para cambiar el límite de recursión de Python?</w:t>
+      </w:r>
+    </w:p>
+    <w:p>
+      <w:pPr>
+        <w:pStyle w:val="ListParagraph"/>
+        <w:jc w:val="both"/>
+        <w:rPr>
+          <w:lang w:val="es-419"/>
+        </w:rPr>
+      </w:pPr>
+      <w:r>
+        <w:rPr>
+          <w:lang w:val="es-419"/>
+        </w:rPr>
+        <w:t xml:space="preserve">La instrucción que se usa para el límite de recursión es </w:t>
+      </w:r>
+      <w:r>
+        <w:rPr>
+          <w:b/>
+          <w:bCs/>
+          <w:lang w:val="es-419"/>
+        </w:rPr>
+        <w:t>sys.setrecursionlimit()</w:t>
       </w:r>
     </w:p>
     <w:p>
@@ -132,6 +158,22 @@
     <w:p>
       <w:pPr>
         <w:pStyle w:val="ListParagraph"/>
+        <w:spacing w:after="0"/>
+        <w:jc w:val="both"/>
+        <w:rPr>
+          <w:lang w:val="es-419"/>
+        </w:rPr>
+      </w:pPr>
+      <w:r>
+        <w:rPr>
+          <w:lang w:val="es-419"/>
+        </w:rPr>
+        <w:t>Este cambio se debe hacer para que cada vez que se llama la función, esta se pueda llamar sin llenar el máximo de llamados que puede haber. De esta manera se evitan errores para que las funciones se puedan repetir n veces sin ningún problema</w:t>
+      </w:r>
+    </w:p>
+    <w:p>
+      <w:pPr>
+        <w:pStyle w:val="ListParagraph"/>
         <w:rPr>
           <w:lang w:val="es-419"/>
         </w:rPr>
@@ -160,6 +202,22 @@
     <w:p>
       <w:pPr>
         <w:pStyle w:val="ListParagraph"/>
+        <w:spacing w:after="0"/>
+        <w:jc w:val="both"/>
+        <w:rPr>
+          <w:lang w:val="es-419"/>
+        </w:rPr>
+      </w:pPr>
+      <w:r>
+        <w:rPr>
+          <w:lang w:val="es-419"/>
+        </w:rPr>
+        <w:t>El límite de recursión en Python es de 1000</w:t>
+      </w:r>
+    </w:p>
+    <w:p>
+      <w:pPr>
+        <w:pStyle w:val="ListParagraph"/>
         <w:rPr>
           <w:lang w:val="es-419"/>
         </w:rPr>
@@ -188,6 +246,25 @@
     <w:p>
       <w:pPr>
         <w:pStyle w:val="ListParagraph"/>
+        <w:tabs>
+          <w:tab w:val="left" w:pos="4220"/>
+        </w:tabs>
+        <w:spacing w:after="0"/>
+        <w:jc w:val="both"/>
+        <w:rPr>
+          <w:lang w:val="es-419"/>
+        </w:rPr>
+      </w:pPr>
+      <w:r>
+        <w:rPr>
+          <w:lang w:val="es-419"/>
+        </w:rPr>
+        <w:t xml:space="preserve">Entre más arcos y vértices contenga el grafo, más lados tiene que recorrer, por eso tienen una correlación positiva y lineal, y tomara más tiempo </w:t>
+      </w:r>
+    </w:p>
+    <w:p>
+      <w:pPr>
+        <w:pStyle w:val="ListParagraph"/>
         <w:rPr>
           <w:lang w:val="es-419"/>
         </w:rPr>
@@ -216,6 +293,28 @@
     <w:p>
       <w:pPr>
         <w:pStyle w:val="ListParagraph"/>
+        <w:spacing w:after="0"/>
+        <w:jc w:val="both"/>
+        <w:rPr>
+          <w:lang w:val="es-419"/>
+        </w:rPr>
+      </w:pPr>
+      <w:r>
+        <w:rPr>
+          <w:lang w:val="es-419"/>
+        </w:rPr>
+        <w:t xml:space="preserve">Este grafo </w:t>
+      </w:r>
+      <w:r>
+        <w:rPr>
+          <w:lang w:val="es-419"/>
+        </w:rPr>
+        <w:t>definido es disperso ya que los nodos no tienen tantas conexiones entre ellos, entonces toca pasar por más vértices para llegar a un lado. Adicionalmente vemos que la densidad es menor a 1</w:t>
+      </w:r>
+    </w:p>
+    <w:p>
+      <w:pPr>
+        <w:pStyle w:val="ListParagraph"/>
         <w:rPr>
           <w:lang w:val="es-419"/>
         </w:rPr>
@@ -246,6 +345,28 @@
           <w:lang w:val="es-419"/>
         </w:rPr>
       </w:pPr>
+      <w:r>
+        <w:rPr>
+          <w:lang w:val="es-419"/>
+        </w:rPr>
+        <w:t>En caso de que el grafo no fuera dirigido la fórmula que tendríamos seria f = m/n*(n-1) , este es el resultado de hacer f*2</w:t>
+      </w:r>
+    </w:p>
+    <w:p>
+      <w:pPr>
+        <w:pStyle w:val="ListParagraph"/>
+        <w:rPr>
+          <w:lang w:val="es-419"/>
+        </w:rPr>
+      </w:pPr>
+    </w:p>
+    <w:p>
+      <w:pPr>
+        <w:pStyle w:val="ListParagraph"/>
+        <w:rPr>
+          <w:lang w:val="es-419"/>
+        </w:rPr>
+      </w:pPr>
     </w:p>
     <w:p>
       <w:pPr>
@@ -263,6 +384,20 @@
           <w:lang w:val="es-419"/>
         </w:rPr>
         <w:t>¿El grafo es dirigido o no dirigido? Para cada tamaño de los datos incluya el resultado de la densidad en el documento de observaciones</w:t>
+      </w:r>
+    </w:p>
+    <w:p>
+      <w:pPr>
+        <w:pStyle w:val="ListParagraph"/>
+        <w:rPr>
+          <w:lang w:val="es-419"/>
+        </w:rPr>
+      </w:pPr>
+      <w:r>
+        <w:rPr>
+          <w:lang w:val="es-419"/>
+        </w:rPr>
+        <w:t>El grafo es dirigido, porque todas las funciones son creadas en base a eso, adicionalmente, como se está hablando de buses se puede asumir que tienen una dirección ya que van de un lado a otro en una sola dirección.</w:t>
       </w:r>
     </w:p>
     <w:p>
@@ -308,6 +443,22 @@
     <w:p>
       <w:pPr>
         <w:pStyle w:val="ListParagraph"/>
+        <w:spacing w:after="0"/>
+        <w:jc w:val="both"/>
+        <w:rPr>
+          <w:lang w:val="es-419"/>
+        </w:rPr>
+      </w:pPr>
+      <w:r>
+        <w:rPr>
+          <w:lang w:val="es-419"/>
+        </w:rPr>
+        <w:t>El grafo no es conexo, porque acorde a la función que muestra los componentes conectados indica que solo hay 30, y se cargaron más de 13000 vértices. Esto muestra que no todos están conectados, porque en el caso que estén conectados indicaría solo 1, porque desde uno se puede llegar a cualquier dato, mientras que en este caso hay 30 subgrafos</w:t>
+      </w:r>
+    </w:p>
+    <w:p>
+      <w:pPr>
+        <w:pStyle w:val="ListParagraph"/>
         <w:rPr>
           <w:lang w:val="es-ES"/>
         </w:rPr>
@@ -336,6 +487,22 @@
     <w:p>
       <w:pPr>
         <w:pStyle w:val="ListParagraph"/>
+        <w:spacing w:after="0"/>
+        <w:jc w:val="both"/>
+        <w:rPr>
+          <w:lang w:val="es-419"/>
+        </w:rPr>
+      </w:pPr>
+      <w:r>
+        <w:rPr>
+          <w:lang w:val="es-419"/>
+        </w:rPr>
+        <w:t>El tamaño inicial del grafo es de 13535</w:t>
+      </w:r>
+    </w:p>
+    <w:p>
+      <w:pPr>
+        <w:pStyle w:val="ListParagraph"/>
         <w:rPr>
           <w:lang w:val="es-419"/>
         </w:rPr>
@@ -364,6 +531,28 @@
     <w:p>
       <w:pPr>
         <w:pStyle w:val="ListParagraph"/>
+        <w:spacing w:after="0"/>
+        <w:jc w:val="both"/>
+        <w:rPr>
+          <w:lang w:val="es-419"/>
+        </w:rPr>
+      </w:pPr>
+      <w:r>
+        <w:rPr>
+          <w:lang w:val="es-419"/>
+        </w:rPr>
+        <w:t xml:space="preserve">La estructura de datos utilizada es </w:t>
+      </w:r>
+      <w:r>
+        <w:rPr>
+          <w:lang w:val="es-419"/>
+        </w:rPr>
+        <w:t>un grafo</w:t>
+      </w:r>
+    </w:p>
+    <w:p>
+      <w:pPr>
+        <w:pStyle w:val="ListParagraph"/>
         <w:rPr>
           <w:lang w:val="es-419"/>
         </w:rPr>
@@ -388,6 +577,31 @@
           <w:lang w:val="es-419"/>
         </w:rPr>
         <w:t>¿Cuál es la función de comparación utilizada?</w:t>
+      </w:r>
+    </w:p>
+    <w:p>
+      <w:pPr>
+        <w:pStyle w:val="ListParagraph"/>
+        <w:spacing w:after="0"/>
+        <w:jc w:val="both"/>
+        <w:rPr>
+          <w:rFonts w:ascii="Dax-Regular" w:hAnsi="Dax-Regular"/>
+          <w:lang w:val="es-CO"/>
+        </w:rPr>
+      </w:pPr>
+      <w:r>
+        <w:rPr>
+          <w:lang w:val="es-419"/>
+        </w:rPr>
+        <w:t xml:space="preserve">La función de comparación usada es </w:t>
+      </w:r>
+      <w:r>
+        <w:rPr>
+          <w:b/>
+          <w:bCs/>
+          <w:lang w:val="es-419"/>
+        </w:rPr>
+        <w:t>compareroutes()</w:t>
       </w:r>
     </w:p>
     <w:sectPr>
@@ -3466,12 +3680,14 @@
 </file>
 
 <file path=customXml/item1.xml><?xml version="1.0" encoding="utf-8"?>
-<?mso-contentType ?>
-<FormTemplates xmlns="http://schemas.microsoft.com/sharepoint/v3/contenttype/forms">
-  <Display>DocumentLibraryForm</Display>
-  <Edit>DocumentLibraryForm</Edit>
-  <New>DocumentLibraryForm</New>
-</FormTemplates>
+<p:properties xmlns:p="http://schemas.microsoft.com/office/2006/metadata/properties" xmlns:xsi="http://www.w3.org/2001/XMLSchema-instance" xmlns:pc="http://schemas.microsoft.com/office/infopath/2007/PartnerControls">
+  <documentManagement>
+    <TaxCatchAll xmlns="85e30bcc-d76c-4413-8e4d-2dce22fb0743" xsi:nil="true"/>
+    <lcf76f155ced4ddcb4097134ff3c332f xmlns="164883f8-7691-4ecf-b54a-664c0d0edefe">
+      <Terms xmlns="http://schemas.microsoft.com/office/infopath/2007/PartnerControls"/>
+    </lcf76f155ced4ddcb4097134ff3c332f>
+  </documentManagement>
+</p:properties>
 </file>
 
 <file path=customXml/item2.xml><?xml version="1.0" encoding="utf-8"?>
@@ -3712,20 +3928,21 @@
 </file>
 
 <file path=customXml/item3.xml><?xml version="1.0" encoding="utf-8"?>
-<p:properties xmlns:p="http://schemas.microsoft.com/office/2006/metadata/properties" xmlns:xsi="http://www.w3.org/2001/XMLSchema-instance" xmlns:pc="http://schemas.microsoft.com/office/infopath/2007/PartnerControls">
-  <documentManagement>
-    <TaxCatchAll xmlns="85e30bcc-d76c-4413-8e4d-2dce22fb0743" xsi:nil="true"/>
-    <lcf76f155ced4ddcb4097134ff3c332f xmlns="164883f8-7691-4ecf-b54a-664c0d0edefe">
-      <Terms xmlns="http://schemas.microsoft.com/office/infopath/2007/PartnerControls"/>
-    </lcf76f155ced4ddcb4097134ff3c332f>
-  </documentManagement>
-</p:properties>
+<?mso-contentType ?>
+<FormTemplates xmlns="http://schemas.microsoft.com/sharepoint/v3/contenttype/forms">
+  <Display>DocumentLibraryForm</Display>
+  <Edit>DocumentLibraryForm</Edit>
+  <New>DocumentLibraryForm</New>
+</FormTemplates>
 </file>
 
 <file path=customXml/itemProps1.xml><?xml version="1.0" encoding="utf-8"?>
-<ds:datastoreItem xmlns:ds="http://schemas.openxmlformats.org/officeDocument/2006/customXml" ds:itemID="{1F59EA8B-1FA8-40D2-A8B0-61B9CE1E4579}">
+<ds:datastoreItem xmlns:ds="http://schemas.openxmlformats.org/officeDocument/2006/customXml" ds:itemID="{8542EACB-7939-45C8-99C3-B6897CA7A7EF}">
   <ds:schemaRefs>
-    <ds:schemaRef ds:uri="http://schemas.microsoft.com/sharepoint/v3/contenttype/forms"/>
+    <ds:schemaRef ds:uri="http://schemas.microsoft.com/office/2006/metadata/properties"/>
+    <ds:schemaRef ds:uri="http://schemas.microsoft.com/office/infopath/2007/PartnerControls"/>
+    <ds:schemaRef ds:uri="85e30bcc-d76c-4413-8e4d-2dce22fb0743"/>
+    <ds:schemaRef ds:uri="164883f8-7691-4ecf-b54a-664c0d0edefe"/>
   </ds:schemaRefs>
 </ds:datastoreItem>
 </file>
@@ -3750,12 +3967,9 @@
 </file>
 
 <file path=customXml/itemProps3.xml><?xml version="1.0" encoding="utf-8"?>
-<ds:datastoreItem xmlns:ds="http://schemas.openxmlformats.org/officeDocument/2006/customXml" ds:itemID="{8542EACB-7939-45C8-99C3-B6897CA7A7EF}">
+<ds:datastoreItem xmlns:ds="http://schemas.openxmlformats.org/officeDocument/2006/customXml" ds:itemID="{1F59EA8B-1FA8-40D2-A8B0-61B9CE1E4579}">
   <ds:schemaRefs>
-    <ds:schemaRef ds:uri="http://schemas.microsoft.com/office/2006/metadata/properties"/>
-    <ds:schemaRef ds:uri="http://schemas.microsoft.com/office/infopath/2007/PartnerControls"/>
-    <ds:schemaRef ds:uri="85e30bcc-d76c-4413-8e4d-2dce22fb0743"/>
-    <ds:schemaRef ds:uri="164883f8-7691-4ecf-b54a-664c0d0edefe"/>
+    <ds:schemaRef ds:uri="http://schemas.microsoft.com/sharepoint/v3/contenttype/forms"/>
   </ds:schemaRefs>
 </ds:datastoreItem>
 </file>